--- a/Collatio/39/Limpios/39-E.docx
+++ b/Collatio/39/Limpios/39-E.docx
@@ -12,20 +12,49 @@
         <w:rPr>
           <w:rFonts w:ascii="Garamond" w:hAnsi="Garamond"/>
         </w:rPr>
-        <w:t xml:space="preserve">Pregunto el discipulo al maestro e dixo maestro dime este angel de que me has fablado que guarda al ombre su alma de qual de las nuebe ordenes de los angeles le es si es de la primera o de la segunda o qual es respondio el maestro sabe que las hordenes de los angeles a que llaman gerarchias asi son puestos y ordenadas segund dize sant Dionis que fue grand maestro y fabla mucho d esta razon E dize que como quier que las hordenes ayan nonbre jerachias que este nonbre señaladamente es propio quatro ordenes de angeles que estan mas llegadas a nuestro señor que las otras e por que son llegadas al nuestro señor a este nonbre señalado mas que de las otras cinco ordenes Ca zeluz tanto quiere dezir como amor E estos angeles d estas quatro hordenes estan sienpre loando la magestad del nuestro señor dios dia e noche que nunca cansan nin toman ende abondamiento e estos sienpre estan quedos E en la primera d estas quatro hordenes estan los serafines cheruvines e este nonbre de serafin lieban ellos que quiere tanto dezir este nonbre como cosa sin fin Ca ellos se acaban las nuebe ordenes de los angeles E en esta orden estan los cherubines que son dos que d esta natura non fallamos que mas son de dos angeles E tanto quiere dezir este nonbre cherubin en caldeo como testigo de dios e por esto fallamos que los mando dios a Moisen e le mostro qual figura avia e mando le que los pusiesen sobre el arca del testamento dentro en la tienda del sanctuario que asi como ellos han este nonbre de testigos por las figuguras que heran alli entre dios e los fijos de Israel e por esto le mando dios que isiese dos figuras por que non ha en el cielo de la manera d estos angeles mas de dos </w:t>
-      </w:r>
-      <w:r>
-        <w:rPr>
-          <w:rFonts w:ascii="Garamond" w:hAnsi="Garamond"/>
-          <w:color w:val="FF0000"/>
-        </w:rPr>
-        <w:t>la</w:t>
-      </w:r>
-      <w:r>
-        <w:rPr>
-          <w:rFonts w:ascii="Garamond" w:hAnsi="Garamond"/>
-        </w:rPr>
-        <w:t xml:space="preserve"> la segunda orden llamada </w:t>
+        <w:t xml:space="preserve">Pregunto </w:t>
+      </w:r>
+      <w:r>
+        <w:rPr>
+          <w:rFonts w:ascii="Garamond" w:hAnsi="Garamond"/>
+        </w:rPr>
+        <w:t>el discipulo al maestro e dixo maestro dime este angel de que me has fablado que guarda al ombre su alma de qual de las nuebe ordenes de los angeles le es si es de la primera o de la segunda o qual es respondio el maestro sabe que las hordenes de los angeles a que llaman gerarchias asi son puestos y ordenadas segu</w:t>
+      </w:r>
+      <w:r>
+        <w:rPr>
+          <w:rFonts w:ascii="Garamond" w:hAnsi="Garamond"/>
+        </w:rPr>
+        <w:t xml:space="preserve">nd dize sant Dionis </w:t>
+      </w:r>
+      <w:r>
+        <w:rPr>
+          <w:rFonts w:ascii="Garamond" w:hAnsi="Garamond"/>
+        </w:rPr>
+        <w:t>que fue grand maestro y fabla mucho d esta razon e dize que como quier que las hordenes ayan nonbre jerachias que este nonbre señaladamente es propio quatro ordenes de angeles que estan mas llegadas a nuestro señor que las otras e por que son llegadas al nuestro señor a este nonbre señalado mas que de las otras cinco ordenes ca zeluz tanto quiere dezir como amor e estos angeles d estas quatro hordenes estan sienpre loando la magestad del nuestro señor dios dia e noche que nunca cansan nin toman ende abondamiento e estos sienpre estan quedos e en la primera d estas quatro hordenes estan los serafines cheruvines e este nonbre de serafin lieban ellos que quiere tanto dezir este nonbre como cosa sin fin ca ellos se acaban las nuebe ordenes de los angeles e en esta orden estan los cherubines que son dos que d esta natura non fallamos que mas son de dos angeles e tanto quiere dezir este nonbre cherubin en caldeo como testigo de dios e por esto fallamos que los mando di</w:t>
+      </w:r>
+      <w:r>
+        <w:rPr>
+          <w:rFonts w:ascii="Garamond" w:hAnsi="Garamond"/>
+        </w:rPr>
+        <w:t xml:space="preserve">os a Moisen e </w:t>
+      </w:r>
+      <w:r>
+        <w:rPr>
+          <w:rFonts w:ascii="Garamond" w:hAnsi="Garamond"/>
+        </w:rPr>
+        <w:t>le mostro qual figura avia e mando le que los pusiesen sobre el arca del testamento dentro en la tienda del sanctuario que asi como ellos han este nonbre de testigos por las figuguras que heran alli entre dios e los fijo</w:t>
+      </w:r>
+      <w:r>
+        <w:rPr>
+          <w:rFonts w:ascii="Garamond" w:hAnsi="Garamond"/>
+        </w:rPr>
+        <w:t xml:space="preserve">s de Israel </w:t>
+      </w:r>
+      <w:r>
+        <w:rPr>
+          <w:rFonts w:ascii="Garamond" w:hAnsi="Garamond"/>
+        </w:rPr>
+        <w:t xml:space="preserve">e por esto le mando dios que isiese dos figuras por que non ha en el cielo de la manera d estos angeles mas de dos la segunda orden llamada </w:t>
       </w:r>
       <w:r>
         <w:rPr>
@@ -38,20 +67,31 @@
         <w:rPr>
           <w:rFonts w:ascii="Garamond" w:hAnsi="Garamond"/>
         </w:rPr>
-        <w:t xml:space="preserve"> que quiere dezir como la silla de dios </w:t>
-      </w:r>
-      <w:r>
-        <w:rPr>
-          <w:rFonts w:ascii="Garamond" w:hAnsi="Garamond"/>
-          <w:color w:val="FF0000"/>
-        </w:rPr>
-        <w:t>E este</w:t>
-      </w:r>
-      <w:r>
-        <w:rPr>
-          <w:rFonts w:ascii="Garamond" w:hAnsi="Garamond"/>
-        </w:rPr>
-        <w:t xml:space="preserve"> E este nonbre an ellos por que estan aderredor de la silla e de la magestad de dios la tercera es llamado dominaciones este nonbre quiere dezir tanto como señores e aquella orden de aquellos angeles son señores de los cuerpos celestiales en no ver los e dar les virtud con que obren la quarta orden es la de los angeles que es llamada </w:t>
+        <w:t xml:space="preserve"> que quiere dezir como la silla de dios e este nonbre an ellos por que estan a</w:t>
+      </w:r>
+      <w:r>
+        <w:rPr>
+          <w:rFonts w:ascii="Garamond" w:hAnsi="Garamond"/>
+        </w:rPr>
+        <w:t xml:space="preserve"> </w:t>
+      </w:r>
+      <w:r>
+        <w:rPr>
+          <w:rFonts w:ascii="Garamond" w:hAnsi="Garamond"/>
+        </w:rPr>
+        <w:t>derredor de la silla e de la magestad de dios la tercera es llamado dominaciones este nonbre quiere dezir tanto como señores e aquella orden de aquellos angeles son señores de los cuerpos celestiales en no</w:t>
+      </w:r>
+      <w:r>
+        <w:rPr>
+          <w:rFonts w:ascii="Garamond" w:hAnsi="Garamond"/>
+        </w:rPr>
+        <w:t xml:space="preserve"> </w:t>
+      </w:r>
+      <w:r>
+        <w:rPr>
+          <w:rFonts w:ascii="Garamond" w:hAnsi="Garamond"/>
+        </w:rPr>
+        <w:t xml:space="preserve">ver los e dar les virtud con que obren la quarta orden es la de los angeles que es llamada </w:t>
       </w:r>
       <w:r>
         <w:rPr>
@@ -64,46 +104,61 @@
         <w:rPr>
           <w:rFonts w:ascii="Garamond" w:hAnsi="Garamond"/>
         </w:rPr>
-        <w:t xml:space="preserve"> que quiere tanto dezir como principes e señores de las cosas que son si E en esta horden esta san Miguel e san Grabiel e san Rafael e Miguel tanto quiere dezir como poderio de dios y este nonbre es muy verdadero Ca fallamos que todas aquellas cosas que nuestro señor quiso acabar vesiblemente por algun su angel que todas las acavo e las fizo sant Miguel angel tanto quiere dezir como mandadero de dios por ende fallamos que todas las mandaderias que nuestro señor quiso recaudar por algunos de los sus angeles tan vien en el testamento viejo como en el nuebo que todas las andudo este angel Grabiel Rafael que es el </w:t>
-      </w:r>
-      <w:r>
-        <w:rPr>
-          <w:rFonts w:ascii="Garamond" w:hAnsi="Garamond"/>
-          <w:color w:val="FF0000"/>
-        </w:rPr>
-        <w:t>tercebo</w:t>
-      </w:r>
-      <w:r>
-        <w:rPr>
-          <w:rFonts w:ascii="Garamond" w:hAnsi="Garamond"/>
-        </w:rPr>
-        <w:t xml:space="preserve"> tercero quiere tanto dezir como melecina </w:t>
-      </w:r>
-      <w:r>
-        <w:rPr>
-          <w:rFonts w:ascii="Garamond" w:hAnsi="Garamond"/>
-          <w:color w:val="FF0000"/>
-        </w:rPr>
-        <w:t>E este</w:t>
-      </w:r>
-      <w:r>
-        <w:rPr>
-          <w:rFonts w:ascii="Garamond" w:hAnsi="Garamond"/>
-        </w:rPr>
-        <w:t xml:space="preserve"> E este fallamos que dios melicina a Tobias para sienpre que era viejo e ciego con que sano de aquella ceguedad que avia e este ome vueno avia nonbre su fijo Tobias e estos tres angeles que te he dicho e todos los otros que son en la su orden an poder en las sus ordenes </w:t>
-      </w:r>
-      <w:r>
-        <w:rPr>
-          <w:rFonts w:ascii="Garamond" w:hAnsi="Garamond"/>
-          <w:color w:val="8EAADB" w:themeColor="accent1" w:themeTint="99"/>
-        </w:rPr>
-        <w:t>e</w:t>
-      </w:r>
-      <w:r>
-        <w:rPr>
-          <w:rFonts w:ascii="Garamond" w:hAnsi="Garamond"/>
-        </w:rPr>
-        <w:t xml:space="preserve"> E en estas cosas terrenales en que dios da virtud en cada una dellas las cinco ordenes que son de los angeles en que se acaban las nuebe d estas cinco ordenes que son de los angeles postrimeros toma dios los angeles que guardan las almas en este mundo fasta que van a aquel lugar donde deven ir segund sus obras fazen de vien o de mal</w:t>
+        <w:t xml:space="preserve"> que quiere tanto dezir como principes e señores de las cosas que son si e en esta horden esta sa</w:t>
+      </w:r>
+      <w:r>
+        <w:rPr>
+          <w:rFonts w:ascii="Garamond" w:hAnsi="Garamond"/>
+        </w:rPr>
+        <w:t xml:space="preserve">n Miguel e san Grabiel e san Rafael e Miguel tanto quiere dezir como poderio de dios y este nonbre es muy </w:t>
+      </w:r>
+      <w:r>
+        <w:rPr>
+          <w:rFonts w:ascii="Garamond" w:hAnsi="Garamond"/>
+        </w:rPr>
+        <w:t>verdadero ca fallamos que todas aquellas cosas que nuestro señor quiso acabar vesiblemente por algun su angel que todas las acavo e las fizo san</w:t>
+      </w:r>
+      <w:r>
+        <w:rPr>
+          <w:rFonts w:ascii="Garamond" w:hAnsi="Garamond"/>
+        </w:rPr>
+        <w:t xml:space="preserve">t Miguel angel tanto quiere dezir como mandadero de dios por ende fallamos que todas las mandaderias que nuestro señor quiso recaudar por algunos de los sus angeles tan vien en el testamento viejo como en el nuebo que todas las andudo este angel Grabiel Rafael que es el tercero quiere tanto dezir como </w:t>
+      </w:r>
+      <w:r>
+        <w:rPr>
+          <w:rFonts w:ascii="Garamond" w:hAnsi="Garamond"/>
+        </w:rPr>
+        <w:t>melecina e este fall</w:t>
+      </w:r>
+      <w:r>
+        <w:rPr>
+          <w:rFonts w:ascii="Garamond" w:hAnsi="Garamond"/>
+        </w:rPr>
+        <w:t xml:space="preserve">amos que dios melicina a Tobias para sienpre que era viejo e ciego con que sano de aquella ceguedad que avia e este ome vueno avia nonbre su fijo Tobias e </w:t>
+      </w:r>
+      <w:r>
+        <w:rPr>
+          <w:rFonts w:ascii="Garamond" w:hAnsi="Garamond"/>
+        </w:rPr>
+        <w:t>estos tres angeles que te he dicho e todos los otros que son en la su orden an poder en las sus ordenes e en estas cosas terrenales en que dios da virtud en cada una d</w:t>
+      </w:r>
+      <w:r>
+        <w:rPr>
+          <w:rFonts w:ascii="Garamond" w:hAnsi="Garamond"/>
+        </w:rPr>
+        <w:t xml:space="preserve"> </w:t>
+      </w:r>
+      <w:r>
+        <w:rPr>
+          <w:rFonts w:ascii="Garamond" w:hAnsi="Garamond"/>
+        </w:rPr>
+        <w:t>ellas las cinco ordenes que son de los angeles en que se acaban las nuebe d estas cinco ordenes que son de los angeles postrimeros toma dios los angeles que guardan las almas en este mundo fasta que van a aquel lugar donde de</w:t>
+      </w:r>
+      <w:r>
+        <w:rPr>
+          <w:rFonts w:ascii="Garamond" w:hAnsi="Garamond"/>
+        </w:rPr>
+        <w:t>ven ir segund sus obras fazen de vien o de mal</w:t>
       </w:r>
     </w:p>
     <w:sectPr>
